--- a/imdb/result.docx
+++ b/imdb/result.docx
@@ -346,7 +346,10 @@
               <w:jc w:val="center"/>
             </w:pPr>
             <w:r>
-              <w:t>0.84112</w:t>
+              <w:t>0.8</w:t>
+            </w:r>
+            <w:r>
+              <w:t>696</w:t>
             </w:r>
           </w:p>
         </w:tc>
@@ -381,7 +384,10 @@
               <w:t>0</w:t>
             </w:r>
             <w:r>
-              <w:t>.87696</w:t>
+              <w:t>.</w:t>
+            </w:r>
+            <w:r>
+              <w:t>88104</w:t>
             </w:r>
           </w:p>
         </w:tc>
@@ -456,7 +462,10 @@
               <w:jc w:val="center"/>
             </w:pPr>
             <w:r>
-              <w:t>0.84112</w:t>
+              <w:t>0.8</w:t>
+            </w:r>
+            <w:r>
+              <w:t>696</w:t>
             </w:r>
           </w:p>
         </w:tc>
@@ -491,8 +500,13 @@
               <w:t>0</w:t>
             </w:r>
             <w:r>
-              <w:t>.87552</w:t>
-            </w:r>
+              <w:t>.8</w:t>
+            </w:r>
+            <w:r>
+              <w:t>872</w:t>
+            </w:r>
+            <w:bookmarkStart w:id="0" w:name="_GoBack"/>
+            <w:bookmarkEnd w:id="0"/>
           </w:p>
         </w:tc>
         <w:tc>
@@ -760,7 +774,10 @@
               <w:t>0.</w:t>
             </w:r>
             <w:r>
-              <w:t>88016</w:t>
+              <w:t>88</w:t>
+            </w:r>
+            <w:r>
+              <w:t>544</w:t>
             </w:r>
           </w:p>
         </w:tc>
@@ -795,7 +812,10 @@
               <w:t>.</w:t>
             </w:r>
             <w:r>
-              <w:t>87992</w:t>
+              <w:t>8</w:t>
+            </w:r>
+            <w:r>
+              <w:t>8488</w:t>
             </w:r>
           </w:p>
         </w:tc>
@@ -870,7 +890,10 @@
               <w:t>0.</w:t>
             </w:r>
             <w:r>
-              <w:t>88016</w:t>
+              <w:t>88</w:t>
+            </w:r>
+            <w:r>
+              <w:t>544</w:t>
             </w:r>
           </w:p>
         </w:tc>
@@ -896,7 +919,10 @@
               <w:jc w:val="center"/>
             </w:pPr>
             <w:r>
-              <w:t>0.88056</w:t>
+              <w:t>0.88</w:t>
+            </w:r>
+            <w:r>
+              <w:t>928</w:t>
             </w:r>
           </w:p>
         </w:tc>
@@ -946,6 +972,9 @@
           <w:numId w:val="1"/>
         </w:numPr>
         <w:ind w:leftChars="0"/>
+        <w:rPr>
+          <w:rFonts w:hint="eastAsia"/>
+        </w:rPr>
       </w:pPr>
       <w:r>
         <w:t>Max Feature</w:t>
@@ -966,45 +995,11 @@
         <w:t>개로 했을 때</w:t>
       </w:r>
     </w:p>
-    <w:p>
-      <w:pPr>
-        <w:rPr>
-          <w:rFonts w:hint="eastAsia"/>
-        </w:rPr>
-      </w:pPr>
-    </w:p>
-    <w:p>
-      <w:pPr>
-        <w:pStyle w:val="a4"/>
-        <w:numPr>
-          <w:ilvl w:val="0"/>
-          <w:numId w:val="1"/>
-        </w:numPr>
-        <w:ind w:leftChars="0"/>
-      </w:pPr>
-      <w:r>
-        <w:t>Max Feature</w:t>
-      </w:r>
-      <w:r>
-        <w:rPr>
-          <w:rFonts w:hint="eastAsia"/>
-        </w:rPr>
-        <w:t xml:space="preserve">를 </w:t>
-      </w:r>
-      <w:r>
-        <w:t>500,000</w:t>
-      </w:r>
-      <w:r>
-        <w:rPr>
-          <w:rFonts w:hint="eastAsia"/>
-        </w:rPr>
-        <w:t>개로 했을 때</w:t>
-      </w:r>
-    </w:p>
+    <w:p/>
     <w:tbl>
       <w:tblPr>
         <w:tblStyle w:val="a3"/>
-        <w:tblpPr w:leftFromText="142" w:rightFromText="142" w:vertAnchor="page" w:horzAnchor="margin" w:tblpY="8653"/>
+        <w:tblpPr w:leftFromText="142" w:rightFromText="142" w:vertAnchor="page" w:horzAnchor="margin" w:tblpY="8605"/>
         <w:tblW w:w="0" w:type="auto"/>
         <w:tblLayout w:type="fixed"/>
         <w:tblLook w:val="04A0" w:firstRow="1" w:lastRow="0" w:firstColumn="1" w:lastColumn="0" w:noHBand="0" w:noVBand="1"/>
@@ -1218,10 +1213,7 @@
               <w:jc w:val="center"/>
             </w:pPr>
             <w:r>
-              <w:t>0.</w:t>
-            </w:r>
-            <w:r>
-              <w:t>87992</w:t>
+              <w:t>0.8796</w:t>
             </w:r>
           </w:p>
         </w:tc>
@@ -1247,7 +1239,7 @@
               <w:jc w:val="center"/>
             </w:pPr>
             <w:r>
-              <w:t>0.87792</w:t>
+              <w:t>0.87728</w:t>
             </w:r>
           </w:p>
         </w:tc>
@@ -1322,10 +1314,7 @@
               <w:jc w:val="center"/>
             </w:pPr>
             <w:r>
-              <w:t>0.8</w:t>
-            </w:r>
-            <w:r>
-              <w:t>7992</w:t>
+              <w:t>0.8796</w:t>
             </w:r>
           </w:p>
         </w:tc>
@@ -1357,10 +1346,7 @@
               <w:t>0</w:t>
             </w:r>
             <w:r>
-              <w:t>.</w:t>
-            </w:r>
-            <w:r>
-              <w:t>8816</w:t>
+              <w:t>.88408</w:t>
             </w:r>
           </w:p>
         </w:tc>
@@ -1402,7 +1388,6 @@
         </w:tc>
       </w:tr>
     </w:tbl>
-    <w:p/>
     <w:p>
       <w:pPr>
         <w:pStyle w:val="a4"/>
@@ -1437,407 +1422,6 @@
         <w:t>개로 했을 때</w:t>
       </w:r>
     </w:p>
-    <w:tbl>
-      <w:tblPr>
-        <w:tblStyle w:val="a3"/>
-        <w:tblpPr w:leftFromText="142" w:rightFromText="142" w:vertAnchor="page" w:horzAnchor="margin" w:tblpY="11233"/>
-        <w:tblW w:w="0" w:type="auto"/>
-        <w:tblLayout w:type="fixed"/>
-        <w:tblLook w:val="04A0" w:firstRow="1" w:lastRow="0" w:firstColumn="1" w:lastColumn="0" w:noHBand="0" w:noVBand="1"/>
-      </w:tblPr>
-      <w:tblGrid>
-        <w:gridCol w:w="1738"/>
-        <w:gridCol w:w="1213"/>
-        <w:gridCol w:w="1213"/>
-        <w:gridCol w:w="1213"/>
-        <w:gridCol w:w="1213"/>
-        <w:gridCol w:w="1213"/>
-        <w:gridCol w:w="1213"/>
-      </w:tblGrid>
-      <w:tr>
-        <w:tc>
-          <w:tcPr>
-            <w:tcW w:w="1738" w:type="dxa"/>
-          </w:tcPr>
-          <w:p>
-            <w:pPr>
-              <w:jc w:val="center"/>
-            </w:pPr>
-          </w:p>
-        </w:tc>
-        <w:tc>
-          <w:tcPr>
-            <w:tcW w:w="2426" w:type="dxa"/>
-            <w:gridSpan w:val="2"/>
-          </w:tcPr>
-          <w:p>
-            <w:pPr>
-              <w:jc w:val="center"/>
-              <w:rPr>
-                <w:rFonts w:hint="eastAsia"/>
-              </w:rPr>
-            </w:pPr>
-            <w:r>
-              <w:rPr>
-                <w:rFonts w:hint="eastAsia"/>
-              </w:rPr>
-              <w:t>B</w:t>
-            </w:r>
-            <w:r>
-              <w:t>ernoulli NB</w:t>
-            </w:r>
-          </w:p>
-        </w:tc>
-        <w:tc>
-          <w:tcPr>
-            <w:tcW w:w="2426" w:type="dxa"/>
-            <w:gridSpan w:val="2"/>
-          </w:tcPr>
-          <w:p>
-            <w:pPr>
-              <w:jc w:val="center"/>
-              <w:rPr>
-                <w:rFonts w:hint="eastAsia"/>
-              </w:rPr>
-            </w:pPr>
-            <w:r>
-              <w:rPr>
-                <w:rFonts w:hint="eastAsia"/>
-              </w:rPr>
-              <w:t>M</w:t>
-            </w:r>
-            <w:r>
-              <w:t>ultinomial NB</w:t>
-            </w:r>
-          </w:p>
-        </w:tc>
-        <w:tc>
-          <w:tcPr>
-            <w:tcW w:w="2426" w:type="dxa"/>
-            <w:gridSpan w:val="2"/>
-          </w:tcPr>
-          <w:p>
-            <w:pPr>
-              <w:jc w:val="center"/>
-            </w:pPr>
-            <w:r>
-              <w:rPr>
-                <w:rFonts w:hint="eastAsia"/>
-              </w:rPr>
-              <w:t>G</w:t>
-            </w:r>
-            <w:r>
-              <w:t>aussian NB</w:t>
-            </w:r>
-          </w:p>
-        </w:tc>
-      </w:tr>
-      <w:tr>
-        <w:tc>
-          <w:tcPr>
-            <w:tcW w:w="1738" w:type="dxa"/>
-          </w:tcPr>
-          <w:p>
-            <w:pPr>
-              <w:jc w:val="center"/>
-            </w:pPr>
-          </w:p>
-        </w:tc>
-        <w:tc>
-          <w:tcPr>
-            <w:tcW w:w="1213" w:type="dxa"/>
-          </w:tcPr>
-          <w:p>
-            <w:pPr>
-              <w:jc w:val="center"/>
-              <w:rPr>
-                <w:rFonts w:hint="eastAsia"/>
-              </w:rPr>
-            </w:pPr>
-            <w:r>
-              <w:t>Accuracy</w:t>
-            </w:r>
-          </w:p>
-        </w:tc>
-        <w:tc>
-          <w:tcPr>
-            <w:tcW w:w="1213" w:type="dxa"/>
-          </w:tcPr>
-          <w:p>
-            <w:pPr>
-              <w:jc w:val="center"/>
-            </w:pPr>
-            <w:r>
-              <w:t>Predict</w:t>
-            </w:r>
-          </w:p>
-        </w:tc>
-        <w:tc>
-          <w:tcPr>
-            <w:tcW w:w="1213" w:type="dxa"/>
-          </w:tcPr>
-          <w:p>
-            <w:pPr>
-              <w:jc w:val="center"/>
-            </w:pPr>
-            <w:r>
-              <w:t>Accuracy</w:t>
-            </w:r>
-          </w:p>
-        </w:tc>
-        <w:tc>
-          <w:tcPr>
-            <w:tcW w:w="1213" w:type="dxa"/>
-          </w:tcPr>
-          <w:p>
-            <w:pPr>
-              <w:jc w:val="center"/>
-            </w:pPr>
-            <w:r>
-              <w:t>Predict</w:t>
-            </w:r>
-          </w:p>
-        </w:tc>
-        <w:tc>
-          <w:tcPr>
-            <w:tcW w:w="1213" w:type="dxa"/>
-          </w:tcPr>
-          <w:p>
-            <w:pPr>
-              <w:jc w:val="center"/>
-            </w:pPr>
-            <w:r>
-              <w:t>Accuracy</w:t>
-            </w:r>
-          </w:p>
-        </w:tc>
-        <w:tc>
-          <w:tcPr>
-            <w:tcW w:w="1213" w:type="dxa"/>
-          </w:tcPr>
-          <w:p>
-            <w:pPr>
-              <w:jc w:val="center"/>
-            </w:pPr>
-            <w:r>
-              <w:t>Predict</w:t>
-            </w:r>
-          </w:p>
-        </w:tc>
-      </w:tr>
-      <w:tr>
-        <w:tc>
-          <w:tcPr>
-            <w:tcW w:w="1738" w:type="dxa"/>
-          </w:tcPr>
-          <w:p>
-            <w:pPr>
-              <w:jc w:val="center"/>
-            </w:pPr>
-            <w:r>
-              <w:rPr>
-                <w:rFonts w:hint="eastAsia"/>
-              </w:rPr>
-              <w:t>C</w:t>
-            </w:r>
-            <w:r>
-              <w:t>ount Vectorizer</w:t>
-            </w:r>
-          </w:p>
-        </w:tc>
-        <w:tc>
-          <w:tcPr>
-            <w:tcW w:w="1213" w:type="dxa"/>
-          </w:tcPr>
-          <w:p>
-            <w:pPr>
-              <w:jc w:val="center"/>
-            </w:pPr>
-            <w:r>
-              <w:t>0.</w:t>
-            </w:r>
-            <w:r>
-              <w:t>87328</w:t>
-            </w:r>
-          </w:p>
-        </w:tc>
-        <w:tc>
-          <w:tcPr>
-            <w:tcW w:w="1213" w:type="dxa"/>
-          </w:tcPr>
-          <w:p>
-            <w:pPr>
-              <w:jc w:val="center"/>
-            </w:pPr>
-            <w:r>
-              <w:t>1</w:t>
-            </w:r>
-          </w:p>
-        </w:tc>
-        <w:tc>
-          <w:tcPr>
-            <w:tcW w:w="1213" w:type="dxa"/>
-          </w:tcPr>
-          <w:p>
-            <w:pPr>
-              <w:jc w:val="center"/>
-            </w:pPr>
-            <w:r>
-              <w:t>0.87152</w:t>
-            </w:r>
-          </w:p>
-        </w:tc>
-        <w:tc>
-          <w:tcPr>
-            <w:tcW w:w="1213" w:type="dxa"/>
-          </w:tcPr>
-          <w:p>
-            <w:pPr>
-              <w:jc w:val="center"/>
-            </w:pPr>
-            <w:r>
-              <w:rPr>
-                <w:rFonts w:hint="eastAsia"/>
-              </w:rPr>
-              <w:t>1</w:t>
-            </w:r>
-          </w:p>
-        </w:tc>
-        <w:tc>
-          <w:tcPr>
-            <w:tcW w:w="2426" w:type="dxa"/>
-            <w:gridSpan w:val="2"/>
-          </w:tcPr>
-          <w:p>
-            <w:pPr>
-              <w:jc w:val="center"/>
-            </w:pPr>
-            <w:r>
-              <w:rPr>
-                <w:rFonts w:hint="eastAsia"/>
-              </w:rPr>
-              <w:t>M</w:t>
-            </w:r>
-            <w:r>
-              <w:t>emory Error</w:t>
-            </w:r>
-          </w:p>
-        </w:tc>
-      </w:tr>
-      <w:tr>
-        <w:tc>
-          <w:tcPr>
-            <w:tcW w:w="1738" w:type="dxa"/>
-          </w:tcPr>
-          <w:p>
-            <w:pPr>
-              <w:jc w:val="center"/>
-            </w:pPr>
-            <w:proofErr w:type="spellStart"/>
-            <w:r>
-              <w:rPr>
-                <w:rFonts w:hint="eastAsia"/>
-              </w:rPr>
-              <w:t>T</w:t>
-            </w:r>
-            <w:r>
-              <w:t>fidf</w:t>
-            </w:r>
-            <w:proofErr w:type="spellEnd"/>
-            <w:r>
-              <w:t xml:space="preserve"> Vectorizer</w:t>
-            </w:r>
-          </w:p>
-        </w:tc>
-        <w:tc>
-          <w:tcPr>
-            <w:tcW w:w="1213" w:type="dxa"/>
-          </w:tcPr>
-          <w:p>
-            <w:pPr>
-              <w:jc w:val="center"/>
-            </w:pPr>
-            <w:r>
-              <w:t>0.</w:t>
-            </w:r>
-            <w:r>
-              <w:t>87328</w:t>
-            </w:r>
-          </w:p>
-        </w:tc>
-        <w:tc>
-          <w:tcPr>
-            <w:tcW w:w="1213" w:type="dxa"/>
-          </w:tcPr>
-          <w:p>
-            <w:pPr>
-              <w:jc w:val="center"/>
-            </w:pPr>
-            <w:r>
-              <w:t>1</w:t>
-            </w:r>
-          </w:p>
-        </w:tc>
-        <w:tc>
-          <w:tcPr>
-            <w:tcW w:w="1213" w:type="dxa"/>
-          </w:tcPr>
-          <w:p>
-            <w:pPr>
-              <w:jc w:val="center"/>
-            </w:pPr>
-            <w:r>
-              <w:rPr>
-                <w:rFonts w:hint="eastAsia"/>
-              </w:rPr>
-              <w:t>0</w:t>
-            </w:r>
-            <w:r>
-              <w:t>.</w:t>
-            </w:r>
-            <w:r>
-              <w:t>87824</w:t>
-            </w:r>
-          </w:p>
-        </w:tc>
-        <w:tc>
-          <w:tcPr>
-            <w:tcW w:w="1213" w:type="dxa"/>
-          </w:tcPr>
-          <w:p>
-            <w:pPr>
-              <w:jc w:val="center"/>
-            </w:pPr>
-            <w:r>
-              <w:rPr>
-                <w:rFonts w:hint="eastAsia"/>
-              </w:rPr>
-              <w:t>1</w:t>
-            </w:r>
-          </w:p>
-        </w:tc>
-        <w:tc>
-          <w:tcPr>
-            <w:tcW w:w="2426" w:type="dxa"/>
-            <w:gridSpan w:val="2"/>
-          </w:tcPr>
-          <w:p>
-            <w:pPr>
-              <w:jc w:val="center"/>
-            </w:pPr>
-            <w:r>
-              <w:rPr>
-                <w:rFonts w:hint="eastAsia"/>
-              </w:rPr>
-              <w:t>M</w:t>
-            </w:r>
-            <w:r>
-              <w:t>emory Error</w:t>
-            </w:r>
-          </w:p>
-        </w:tc>
-      </w:tr>
-    </w:tbl>
     <w:p>
       <w:pPr>
         <w:rPr>
@@ -1882,7 +1466,7 @@
     <w:tbl>
       <w:tblPr>
         <w:tblStyle w:val="a3"/>
-        <w:tblpPr w:leftFromText="142" w:rightFromText="142" w:vertAnchor="page" w:horzAnchor="margin" w:tblpY="13861"/>
+        <w:tblpPr w:leftFromText="142" w:rightFromText="142" w:vertAnchor="page" w:horzAnchor="margin" w:tblpY="11125"/>
         <w:tblW w:w="0" w:type="auto"/>
         <w:tblLayout w:type="fixed"/>
         <w:tblLook w:val="04A0" w:firstRow="1" w:lastRow="0" w:firstColumn="1" w:lastColumn="0" w:noHBand="0" w:noVBand="1"/>
@@ -2096,10 +1680,7 @@
               <w:jc w:val="center"/>
             </w:pPr>
             <w:r>
-              <w:t>0.</w:t>
-            </w:r>
-            <w:r>
-              <w:t>84632</w:t>
+              <w:t>0.85384</w:t>
             </w:r>
           </w:p>
         </w:tc>
@@ -2125,42 +1706,42 @@
               <w:jc w:val="center"/>
             </w:pPr>
             <w:r>
-              <w:t>0.</w:t>
-            </w:r>
-            <w:r>
-              <w:t>84168</w:t>
-            </w:r>
-          </w:p>
-        </w:tc>
-        <w:tc>
-          <w:tcPr>
-            <w:tcW w:w="1213" w:type="dxa"/>
-          </w:tcPr>
-          <w:p>
-            <w:pPr>
-              <w:jc w:val="center"/>
-            </w:pPr>
-            <w:r>
+              <w:t>0.85216</w:t>
+            </w:r>
+          </w:p>
+        </w:tc>
+        <w:tc>
+          <w:tcPr>
+            <w:tcW w:w="1213" w:type="dxa"/>
+          </w:tcPr>
+          <w:p>
+            <w:pPr>
+              <w:jc w:val="center"/>
+            </w:pPr>
+            <w:r>
+              <w:rPr>
+                <w:rFonts w:hint="eastAsia"/>
+              </w:rPr>
+              <w:t>1</w:t>
+            </w:r>
+          </w:p>
+        </w:tc>
+        <w:tc>
+          <w:tcPr>
+            <w:tcW w:w="1213" w:type="dxa"/>
+          </w:tcPr>
+          <w:p>
+            <w:pPr>
+              <w:jc w:val="center"/>
+            </w:pPr>
+            <w:r>
+              <w:rPr>
+                <w:rFonts w:hint="eastAsia"/>
+              </w:rPr>
               <w:t>0</w:t>
             </w:r>
-          </w:p>
-        </w:tc>
-        <w:tc>
-          <w:tcPr>
-            <w:tcW w:w="1213" w:type="dxa"/>
-          </w:tcPr>
-          <w:p>
-            <w:pPr>
-              <w:jc w:val="center"/>
-            </w:pPr>
-            <w:r>
-              <w:rPr>
-                <w:rFonts w:hint="eastAsia"/>
-              </w:rPr>
-              <w:t>0</w:t>
-            </w:r>
-            <w:r>
-              <w:t>.80472</w:t>
+            <w:r>
+              <w:t>.81312</w:t>
             </w:r>
           </w:p>
         </w:tc>
@@ -2215,7 +1796,7 @@
               <w:jc w:val="center"/>
             </w:pPr>
             <w:r>
-              <w:t>0.84632</w:t>
+              <w:t>0.85384</w:t>
             </w:r>
           </w:p>
         </w:tc>
@@ -2247,10 +1828,7 @@
               <w:t>0</w:t>
             </w:r>
             <w:r>
-              <w:t>.8</w:t>
-            </w:r>
-            <w:r>
-              <w:t>4952</w:t>
+              <w:t>.85904</w:t>
             </w:r>
           </w:p>
         </w:tc>
@@ -2285,10 +1863,8 @@
               <w:t>0</w:t>
             </w:r>
             <w:r>
-              <w:t>.82024</w:t>
-            </w:r>
-            <w:bookmarkStart w:id="0" w:name="_GoBack"/>
-            <w:bookmarkEnd w:id="0"/>
+              <w:t>.826</w:t>
+            </w:r>
           </w:p>
         </w:tc>
         <w:tc>
